--- a/PDRMYE/ENTREGABLES/Guías funcionales/DAF/INTRODUCCIÓN A LA PLATAFORMA.docx
+++ b/PDRMYE/ENTREGABLES/Guías funcionales/DAF/INTRODUCCIÓN A LA PLATAFORMA.docx
@@ -1,6 +1,6 @@
 
 <file path=word/document.xml><?xml version="1.0" encoding="utf-8"?>
-<w:document xmlns:wpc="http://schemas.microsoft.com/office/word/2010/wordprocessingCanvas" xmlns:cx="http://schemas.microsoft.com/office/drawing/2014/chartex" xmlns:mc="http://schemas.openxmlformats.org/markup-compatibility/2006" xmlns:o="urn:schemas-microsoft-com:office:office" xmlns:r="http://schemas.openxmlformats.org/officeDocument/2006/relationships" xmlns:m="http://schemas.openxmlformats.org/officeDocument/2006/math" xmlns:v="urn:schemas-microsoft-com:vml" xmlns:wp14="http://schemas.microsoft.com/office/word/2010/wordprocessingDrawing" xmlns:wp="http://schemas.openxmlformats.org/drawingml/2006/wordprocessingDrawing" xmlns:w10="urn:schemas-microsoft-com:office:word" xmlns:w="http://schemas.openxmlformats.org/wordprocessingml/2006/main" xmlns:w14="http://schemas.microsoft.com/office/word/2010/wordml" xmlns:w15="http://schemas.microsoft.com/office/word/2012/wordml" xmlns:w16se="http://schemas.microsoft.com/office/word/2015/wordml/symex" xmlns:wpg="http://schemas.microsoft.com/office/word/2010/wordprocessingGroup" xmlns:wpi="http://schemas.microsoft.com/office/word/2010/wordprocessingInk" xmlns:wne="http://schemas.microsoft.com/office/word/2006/wordml" xmlns:wps="http://schemas.microsoft.com/office/word/2010/wordprocessingShape" mc:Ignorable="w14 w15 w16se wp14">
+<w:document xmlns:wpc="http://schemas.microsoft.com/office/word/2010/wordprocessingCanvas" xmlns:cx="http://schemas.microsoft.com/office/drawing/2014/chartex" xmlns:cx1="http://schemas.microsoft.com/office/drawing/2015/9/8/chartex" xmlns:mc="http://schemas.openxmlformats.org/markup-compatibility/2006" xmlns:o="urn:schemas-microsoft-com:office:office" xmlns:r="http://schemas.openxmlformats.org/officeDocument/2006/relationships" xmlns:m="http://schemas.openxmlformats.org/officeDocument/2006/math" xmlns:v="urn:schemas-microsoft-com:vml" xmlns:wp14="http://schemas.microsoft.com/office/word/2010/wordprocessingDrawing" xmlns:wp="http://schemas.openxmlformats.org/drawingml/2006/wordprocessingDrawing" xmlns:w10="urn:schemas-microsoft-com:office:word" xmlns:w="http://schemas.openxmlformats.org/wordprocessingml/2006/main" xmlns:w14="http://schemas.microsoft.com/office/word/2010/wordml" xmlns:w15="http://schemas.microsoft.com/office/word/2012/wordml" xmlns:w16se="http://schemas.microsoft.com/office/word/2015/wordml/symex" xmlns:wpg="http://schemas.microsoft.com/office/word/2010/wordprocessingGroup" xmlns:wpi="http://schemas.microsoft.com/office/word/2010/wordprocessingInk" xmlns:wne="http://schemas.microsoft.com/office/word/2006/wordml" xmlns:wps="http://schemas.microsoft.com/office/word/2010/wordprocessingShape" mc:Ignorable="w14 w15 w16se wp14">
   <w:body>
     <w:p>
       <w:pPr>
@@ -100,7 +100,7 @@
               </wp:anchor>
             </w:drawing>
           </mc:Choice>
-          <mc:Fallback xmlns:cx1="http://schemas.microsoft.com/office/drawing/2015/9/8/chartex">
+          <mc:Fallback>
             <w:pict>
               <v:rect w14:anchorId="06FFA84B" id="Rectángulo 3" o:spid="_x0000_s1026" style="position:absolute;margin-left:0;margin-top:-55.8pt;width:582.7pt;height:760.2pt;z-index:-251512832;visibility:visible;mso-wrap-style:square;mso-width-percent:0;mso-height-percent:0;mso-wrap-distance-left:9pt;mso-wrap-distance-top:0;mso-wrap-distance-right:9pt;mso-wrap-distance-bottom:0;mso-position-horizontal:left;mso-position-horizontal-relative:page;mso-position-vertical:absolute;mso-position-vertical-relative:text;mso-width-percent:0;mso-height-percent:0;mso-width-relative:margin;mso-height-relative:margin;v-text-anchor:middle" o:gfxdata="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" fillcolor="#f2f2f2" stroked="f" strokeweight="1pt">
                 <v:shadow on="t" type="perspective" color="black" opacity="7208f" offset="0,0" matrix="66847f,,,66847f"/>
@@ -415,7 +415,7 @@
               </wp:anchor>
             </w:drawing>
           </mc:Choice>
-          <mc:Fallback xmlns:cx1="http://schemas.microsoft.com/office/drawing/2015/9/8/chartex">
+          <mc:Fallback>
             <w:pict>
               <v:rect w14:anchorId="6E426A2F" id="Rectángulo 4" o:spid="_x0000_s1026" style="position:absolute;left:0;text-align:left;margin-left:-70pt;margin-top:29.8pt;width:579.3pt;height:133.1pt;z-index:251781120;visibility:visible;mso-wrap-style:square;mso-width-percent:0;mso-height-percent:0;mso-wrap-distance-left:9pt;mso-wrap-distance-top:0;mso-wrap-distance-right:9pt;mso-wrap-distance-bottom:0;mso-position-horizontal:absolute;mso-position-horizontal-relative:margin;mso-position-vertical:absolute;mso-position-vertical-relative:text;mso-width-percent:0;mso-height-percent:0;mso-width-relative:margin;mso-height-relative:margin;v-text-anchor:middle" o:gfxdata="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" fillcolor="#aaa [3030]" stroked="f">
                 <v:fill color2="#a3a3a3 [3174]" rotate="t" colors="0 #afafaf;.5 #a5a5a5;1 #929292" focus="100%" type="gradient">
@@ -909,7 +909,7 @@
               </wp:anchor>
             </w:drawing>
           </mc:Choice>
-          <mc:Fallback xmlns:cx1="http://schemas.microsoft.com/office/drawing/2015/9/8/chartex">
+          <mc:Fallback>
             <w:pict>
               <v:rect w14:anchorId="63962291" id="Rectángulo 23" o:spid="_x0000_s1027" style="position:absolute;left:0;text-align:left;margin-left:0;margin-top:2.05pt;width:533.9pt;height:21.05pt;z-index:251801600;visibility:visible;mso-wrap-style:square;mso-width-percent:0;mso-height-percent:0;mso-wrap-distance-left:9pt;mso-wrap-distance-top:0;mso-wrap-distance-right:9pt;mso-wrap-distance-bottom:0;mso-position-horizontal:center;mso-position-horizontal-relative:margin;mso-position-vertical:absolute;mso-position-vertical-relative:text;mso-width-percent:0;mso-height-percent:0;mso-width-relative:margin;mso-height-relative:margin;v-text-anchor:middle" o:gfxdata="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" fillcolor="#aaa [3030]" stroked="f">
                 <v:fill color2="#a3a3a3 [3174]" rotate="t" colors="0 #afafaf;.5 #a5a5a5;1 #929292" focus="100%" type="gradient">
@@ -1975,8 +1975,6 @@
         </w:rPr>
         <w:tab/>
       </w:r>
-      <w:bookmarkStart w:id="0" w:name="_GoBack"/>
-      <w:bookmarkEnd w:id="0"/>
     </w:p>
     <w:p>
       <w:pPr>
@@ -2113,7 +2111,7 @@
               </wp:anchor>
             </w:drawing>
           </mc:Choice>
-          <mc:Fallback xmlns:cx1="http://schemas.microsoft.com/office/drawing/2015/9/8/chartex">
+          <mc:Fallback>
             <w:pict>
               <v:rect w14:anchorId="19E49FED" id="Rectángulo 15" o:spid="_x0000_s1028" style="position:absolute;margin-left:-38.85pt;margin-top:18.8pt;width:533.9pt;height:21.05pt;z-index:251782144;visibility:visible;mso-wrap-style:square;mso-width-percent:0;mso-height-percent:0;mso-wrap-distance-left:9pt;mso-wrap-distance-top:0;mso-wrap-distance-right:9pt;mso-wrap-distance-bottom:0;mso-position-horizontal:absolute;mso-position-horizontal-relative:margin;mso-position-vertical:absolute;mso-position-vertical-relative:text;mso-width-percent:0;mso-height-percent:0;mso-width-relative:margin;mso-height-relative:margin;v-text-anchor:middle" o:gfxdata="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" fillcolor="#aaa [3030]" stroked="f">
                 <v:fill color2="#a3a3a3 [3174]" rotate="t" colors="0 #afafaf;.5 #a5a5a5;1 #929292" focus="100%" type="gradient">
@@ -2607,20 +2605,20 @@
           <w:b w:val="0"/>
         </w:rPr>
       </w:pPr>
-      <w:bookmarkStart w:id="1" w:name="_Toc123297018"/>
-      <w:bookmarkStart w:id="2" w:name="_Toc129682578"/>
-      <w:bookmarkStart w:id="3" w:name="_Toc131414265"/>
-      <w:bookmarkStart w:id="4" w:name="_Toc132297569"/>
+      <w:bookmarkStart w:id="0" w:name="_Toc123297018"/>
+      <w:bookmarkStart w:id="1" w:name="_Toc129682578"/>
+      <w:bookmarkStart w:id="2" w:name="_Toc131414265"/>
+      <w:bookmarkStart w:id="3" w:name="_Toc132297569"/>
       <w:r>
         <w:rPr>
           <w:rFonts w:cs="Arial"/>
         </w:rPr>
         <w:t>Objetivo</w:t>
       </w:r>
+      <w:bookmarkEnd w:id="0"/>
       <w:bookmarkEnd w:id="1"/>
       <w:bookmarkEnd w:id="2"/>
       <w:bookmarkEnd w:id="3"/>
-      <w:bookmarkEnd w:id="4"/>
     </w:p>
     <w:p>
       <w:pPr>
@@ -2715,20 +2713,20 @@
           <w:b w:val="0"/>
         </w:rPr>
       </w:pPr>
-      <w:bookmarkStart w:id="5" w:name="_Toc123297019"/>
-      <w:bookmarkStart w:id="6" w:name="_Toc129682579"/>
-      <w:bookmarkStart w:id="7" w:name="_Toc131414266"/>
-      <w:bookmarkStart w:id="8" w:name="_Toc132297570"/>
+      <w:bookmarkStart w:id="4" w:name="_Toc123297019"/>
+      <w:bookmarkStart w:id="5" w:name="_Toc129682579"/>
+      <w:bookmarkStart w:id="6" w:name="_Toc131414266"/>
+      <w:bookmarkStart w:id="7" w:name="_Toc132297570"/>
       <w:r>
         <w:rPr>
           <w:rFonts w:cs="Arial"/>
         </w:rPr>
         <w:t>Alcance</w:t>
       </w:r>
+      <w:bookmarkEnd w:id="4"/>
       <w:bookmarkEnd w:id="5"/>
       <w:bookmarkEnd w:id="6"/>
       <w:bookmarkEnd w:id="7"/>
-      <w:bookmarkEnd w:id="8"/>
       <w:r>
         <w:rPr>
           <w:rFonts w:cs="Arial"/>
@@ -2841,20 +2839,20 @@
           <w:rFonts w:cs="Arial"/>
         </w:rPr>
       </w:pPr>
-      <w:bookmarkStart w:id="9" w:name="_Toc123297020"/>
-      <w:bookmarkStart w:id="10" w:name="_Toc129682580"/>
-      <w:bookmarkStart w:id="11" w:name="_Toc131414267"/>
-      <w:bookmarkStart w:id="12" w:name="_Toc132297571"/>
+      <w:bookmarkStart w:id="8" w:name="_Toc123297020"/>
+      <w:bookmarkStart w:id="9" w:name="_Toc129682580"/>
+      <w:bookmarkStart w:id="10" w:name="_Toc131414267"/>
+      <w:bookmarkStart w:id="11" w:name="_Toc132297571"/>
       <w:r>
         <w:rPr>
           <w:rFonts w:cs="Arial"/>
         </w:rPr>
         <w:t>Usuario</w:t>
       </w:r>
+      <w:bookmarkEnd w:id="8"/>
       <w:bookmarkEnd w:id="9"/>
       <w:bookmarkEnd w:id="10"/>
       <w:bookmarkEnd w:id="11"/>
-      <w:bookmarkEnd w:id="12"/>
     </w:p>
     <w:p>
       <w:pPr>
@@ -3074,7 +3072,7 @@
               </wp:anchor>
             </w:drawing>
           </mc:Choice>
-          <mc:Fallback xmlns:cx1="http://schemas.microsoft.com/office/drawing/2015/9/8/chartex">
+          <mc:Fallback>
             <w:pict>
               <v:rect w14:anchorId="71066FE7" id="Rectángulo 125" o:spid="_x0000_s1031" style="position:absolute;margin-left:-36.35pt;margin-top:3pt;width:533.9pt;height:21.05pt;z-index:251819008;visibility:visible;mso-wrap-style:square;mso-width-percent:0;mso-height-percent:0;mso-wrap-distance-left:9pt;mso-wrap-distance-top:0;mso-wrap-distance-right:9pt;mso-wrap-distance-bottom:0;mso-position-horizontal:absolute;mso-position-horizontal-relative:margin;mso-position-vertical:absolute;mso-position-vertical-relative:text;mso-width-percent:0;mso-height-percent:0;mso-width-relative:margin;mso-height-relative:margin;v-text-anchor:middle" o:gfxdata="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" fillcolor="#aaa [3030]" stroked="f">
                 <v:fill color2="#a3a3a3 [3174]" rotate="t" colors="0 #afafaf;.5 #a5a5a5;1 #929292" focus="100%" type="gradient">
@@ -3160,10 +3158,10 @@
           <w:szCs w:val="44"/>
         </w:rPr>
       </w:pPr>
-      <w:bookmarkStart w:id="13" w:name="_Toc123297021"/>
-      <w:bookmarkStart w:id="14" w:name="_Toc124335006"/>
-      <w:bookmarkStart w:id="15" w:name="_Toc124345687"/>
-      <w:bookmarkStart w:id="16" w:name="_Toc132297572"/>
+      <w:bookmarkStart w:id="12" w:name="_Toc123297021"/>
+      <w:bookmarkStart w:id="13" w:name="_Toc124335006"/>
+      <w:bookmarkStart w:id="14" w:name="_Toc124345687"/>
+      <w:bookmarkStart w:id="15" w:name="_Toc132297572"/>
       <w:r>
         <w:rPr>
           <w:rFonts w:cs="Arial"/>
@@ -3172,10 +3170,10 @@
         </w:rPr>
         <w:t>ASPECTOS GENERALES DE LA PLATAFORMA</w:t>
       </w:r>
+      <w:bookmarkEnd w:id="12"/>
       <w:bookmarkEnd w:id="13"/>
       <w:bookmarkEnd w:id="14"/>
       <w:bookmarkEnd w:id="15"/>
-      <w:bookmarkEnd w:id="16"/>
     </w:p>
     <w:p>
       <w:pPr>
@@ -3356,9 +3354,9 @@
           <w:rFonts w:cs="Arial"/>
         </w:rPr>
       </w:pPr>
-      <w:bookmarkStart w:id="17" w:name="_Toc124335007"/>
-      <w:bookmarkStart w:id="18" w:name="_Toc124345688"/>
-      <w:bookmarkStart w:id="19" w:name="_Toc132297573"/>
+      <w:bookmarkStart w:id="16" w:name="_Toc124335007"/>
+      <w:bookmarkStart w:id="17" w:name="_Toc124345688"/>
+      <w:bookmarkStart w:id="18" w:name="_Toc132297573"/>
       <w:r>
         <w:rPr>
           <w:rFonts w:cs="Arial"/>
@@ -3366,9 +3364,9 @@
         <w:lastRenderedPageBreak/>
         <w:t>Acceso a Plataforma</w:t>
       </w:r>
+      <w:bookmarkEnd w:id="16"/>
       <w:bookmarkEnd w:id="17"/>
       <w:bookmarkEnd w:id="18"/>
-      <w:bookmarkEnd w:id="19"/>
     </w:p>
     <w:p>
       <w:pPr>
@@ -3445,18 +3443,18 @@
           <w:szCs w:val="28"/>
         </w:rPr>
       </w:pPr>
-      <w:bookmarkStart w:id="20" w:name="_Toc124335008"/>
-      <w:bookmarkStart w:id="21" w:name="_Toc124345689"/>
-      <w:bookmarkStart w:id="22" w:name="_Toc132297574"/>
+      <w:bookmarkStart w:id="19" w:name="_Toc124335008"/>
+      <w:bookmarkStart w:id="20" w:name="_Toc124345689"/>
+      <w:bookmarkStart w:id="21" w:name="_Toc132297574"/>
       <w:r>
         <w:rPr>
           <w:rFonts w:cs="Arial"/>
         </w:rPr>
         <w:t>Inicio</w:t>
       </w:r>
+      <w:bookmarkEnd w:id="19"/>
       <w:bookmarkEnd w:id="20"/>
       <w:bookmarkEnd w:id="21"/>
-      <w:bookmarkEnd w:id="22"/>
     </w:p>
     <w:p>
       <w:pPr>
@@ -3715,9 +3713,9 @@
           <w:szCs w:val="28"/>
         </w:rPr>
       </w:pPr>
-      <w:bookmarkStart w:id="23" w:name="_Toc124335009"/>
-      <w:bookmarkStart w:id="24" w:name="_Toc124345690"/>
-      <w:bookmarkStart w:id="25" w:name="_Toc132297575"/>
+      <w:bookmarkStart w:id="22" w:name="_Toc124335009"/>
+      <w:bookmarkStart w:id="23" w:name="_Toc124345690"/>
+      <w:bookmarkStart w:id="24" w:name="_Toc132297575"/>
       <w:r>
         <w:rPr>
           <w:rFonts w:cs="Arial"/>
@@ -3725,9 +3723,9 @@
         <w:lastRenderedPageBreak/>
         <w:t>Inicio de Sesión</w:t>
       </w:r>
+      <w:bookmarkEnd w:id="22"/>
       <w:bookmarkEnd w:id="23"/>
       <w:bookmarkEnd w:id="24"/>
-      <w:bookmarkEnd w:id="25"/>
     </w:p>
     <w:p>
       <w:pPr>
@@ -3961,7 +3959,7 @@
               </wp:anchor>
             </w:drawing>
           </mc:Choice>
-          <mc:Fallback xmlns:cx1="http://schemas.microsoft.com/office/drawing/2015/9/8/chartex">
+          <mc:Fallback>
             <w:pict>
               <v:oval w14:anchorId="7EE04F41" id="Elipse 51" o:spid="_x0000_s1032" style="position:absolute;margin-left:245.35pt;margin-top:7.45pt;width:28.85pt;height:27.5pt;z-index:251928576;visibility:visible;mso-wrap-style:square;mso-width-percent:0;mso-height-percent:0;mso-wrap-distance-left:9pt;mso-wrap-distance-top:0;mso-wrap-distance-right:9pt;mso-wrap-distance-bottom:0;mso-position-horizontal:absolute;mso-position-horizontal-relative:text;mso-position-vertical:absolute;mso-position-vertical-relative:text;mso-width-percent:0;mso-height-percent:0;mso-width-relative:margin;mso-height-relative:margin;v-text-anchor:middle" o:gfxdata="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" fillcolor="#70ad47 [3209]" strokecolor="#375623 [1609]" strokeweight="1pt">
                 <v:stroke joinstyle="miter"/>
@@ -4098,7 +4096,7 @@
               </wp:anchor>
             </w:drawing>
           </mc:Choice>
-          <mc:Fallback xmlns:cx1="http://schemas.microsoft.com/office/drawing/2015/9/8/chartex">
+          <mc:Fallback>
             <w:pict>
               <v:oval w14:anchorId="78FF9580" id="Elipse 52" o:spid="_x0000_s1033" style="position:absolute;margin-left:242.5pt;margin-top:17.2pt;width:28.85pt;height:27.5pt;z-index:251927552;visibility:visible;mso-wrap-style:square;mso-width-percent:0;mso-height-percent:0;mso-wrap-distance-left:9pt;mso-wrap-distance-top:0;mso-wrap-distance-right:9pt;mso-wrap-distance-bottom:0;mso-position-horizontal:absolute;mso-position-horizontal-relative:text;mso-position-vertical:absolute;mso-position-vertical-relative:text;mso-width-percent:0;mso-height-percent:0;mso-width-relative:margin;mso-height-relative:margin;v-text-anchor:middle" o:gfxdata="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" fillcolor="#70ad47 [3209]" strokecolor="#375623 [1609]" strokeweight="1pt">
                 <v:stroke joinstyle="miter"/>
@@ -4235,7 +4233,7 @@
               </wp:anchor>
             </w:drawing>
           </mc:Choice>
-          <mc:Fallback xmlns:cx1="http://schemas.microsoft.com/office/drawing/2015/9/8/chartex">
+          <mc:Fallback>
             <w:pict>
               <v:oval w14:anchorId="15D8A67D" id="Elipse 54" o:spid="_x0000_s1034" style="position:absolute;margin-left:348.5pt;margin-top:11.65pt;width:28.85pt;height:27.5pt;z-index:251926528;visibility:visible;mso-wrap-style:square;mso-width-percent:0;mso-height-percent:0;mso-wrap-distance-left:9pt;mso-wrap-distance-top:0;mso-wrap-distance-right:9pt;mso-wrap-distance-bottom:0;mso-position-horizontal:absolute;mso-position-horizontal-relative:text;mso-position-vertical:absolute;mso-position-vertical-relative:text;mso-width-percent:0;mso-height-percent:0;mso-width-relative:margin;mso-height-relative:margin;v-text-anchor:middle" o:gfxdata="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" fillcolor="#70ad47 [3209]" strokecolor="#375623 [1609]" strokeweight="1pt">
                 <v:stroke joinstyle="miter"/>
@@ -4321,18 +4319,18 @@
           <w:szCs w:val="28"/>
         </w:rPr>
       </w:pPr>
-      <w:bookmarkStart w:id="26" w:name="_Toc124335010"/>
-      <w:bookmarkStart w:id="27" w:name="_Toc124345691"/>
-      <w:bookmarkStart w:id="28" w:name="_Toc132297576"/>
+      <w:bookmarkStart w:id="25" w:name="_Toc124335010"/>
+      <w:bookmarkStart w:id="26" w:name="_Toc124345691"/>
+      <w:bookmarkStart w:id="27" w:name="_Toc132297576"/>
       <w:r>
         <w:rPr>
           <w:rFonts w:cs="Arial"/>
         </w:rPr>
         <w:t>Elegir la Plataforma</w:t>
       </w:r>
+      <w:bookmarkEnd w:id="25"/>
       <w:bookmarkEnd w:id="26"/>
       <w:bookmarkEnd w:id="27"/>
-      <w:bookmarkEnd w:id="28"/>
     </w:p>
     <w:p>
       <w:pPr>
@@ -4492,9 +4490,9 @@
           <w:rFonts w:cs="Arial"/>
         </w:rPr>
       </w:pPr>
-      <w:bookmarkStart w:id="29" w:name="_Toc124335011"/>
-      <w:bookmarkStart w:id="30" w:name="_Toc124345692"/>
-      <w:bookmarkStart w:id="31" w:name="_Toc132297577"/>
+      <w:bookmarkStart w:id="28" w:name="_Toc124335011"/>
+      <w:bookmarkStart w:id="29" w:name="_Toc124345692"/>
+      <w:bookmarkStart w:id="30" w:name="_Toc132297577"/>
       <w:r>
         <w:rPr>
           <w:rFonts w:cs="Arial"/>
@@ -4502,9 +4500,9 @@
         <w:lastRenderedPageBreak/>
         <w:t>Pantalla de Bienvenida</w:t>
       </w:r>
+      <w:bookmarkEnd w:id="28"/>
       <w:bookmarkEnd w:id="29"/>
       <w:bookmarkEnd w:id="30"/>
-      <w:bookmarkEnd w:id="31"/>
     </w:p>
     <w:p>
       <w:pPr>
@@ -4653,7 +4651,7 @@
               </wp:anchor>
             </w:drawing>
           </mc:Choice>
-          <mc:Fallback xmlns:cx1="http://schemas.microsoft.com/office/drawing/2015/9/8/chartex">
+          <mc:Fallback>
             <w:pict>
               <v:rect w14:anchorId="1CC761C4" id="Rectángulo 57" o:spid="_x0000_s1026" style="position:absolute;margin-left:384.6pt;margin-top:11.8pt;width:47pt;height:21pt;z-index:251938816;visibility:visible;mso-wrap-style:square;mso-width-percent:0;mso-height-percent:0;mso-wrap-distance-left:9pt;mso-wrap-distance-top:0;mso-wrap-distance-right:9pt;mso-wrap-distance-bottom:0;mso-position-horizontal:absolute;mso-position-horizontal-relative:margin;mso-position-vertical:absolute;mso-position-vertical-relative:text;mso-width-percent:0;mso-height-percent:0;mso-width-relative:margin;mso-height-relative:margin;v-text-anchor:middle" o:gfxdata="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" filled="f" strokecolor="red" strokeweight="2.25pt">
                 <w10:wrap anchorx="margin"/>
@@ -5293,9 +5291,9 @@
           <w:rFonts w:cs="Arial"/>
         </w:rPr>
       </w:pPr>
-      <w:bookmarkStart w:id="32" w:name="_Toc124335012"/>
-      <w:bookmarkStart w:id="33" w:name="_Toc124345693"/>
-      <w:bookmarkStart w:id="34" w:name="_Toc132297578"/>
+      <w:bookmarkStart w:id="31" w:name="_Toc124335012"/>
+      <w:bookmarkStart w:id="32" w:name="_Toc124345693"/>
+      <w:bookmarkStart w:id="33" w:name="_Toc132297578"/>
       <w:r>
         <w:rPr>
           <w:rFonts w:cs="Arial"/>
@@ -5383,9 +5381,9 @@
         </w:rPr>
         <w:t>Nombre de Usuario y Control de Acceso</w:t>
       </w:r>
+      <w:bookmarkEnd w:id="31"/>
       <w:bookmarkEnd w:id="32"/>
       <w:bookmarkEnd w:id="33"/>
-      <w:bookmarkEnd w:id="34"/>
     </w:p>
     <w:p>
       <w:pPr>
@@ -6025,18 +6023,18 @@
           <w:rFonts w:cs="Arial"/>
         </w:rPr>
       </w:pPr>
-      <w:bookmarkStart w:id="35" w:name="_Toc124335013"/>
-      <w:bookmarkStart w:id="36" w:name="_Toc124345694"/>
-      <w:bookmarkStart w:id="37" w:name="_Toc132297579"/>
+      <w:bookmarkStart w:id="34" w:name="_Toc124335013"/>
+      <w:bookmarkStart w:id="35" w:name="_Toc124345694"/>
+      <w:bookmarkStart w:id="36" w:name="_Toc132297579"/>
       <w:r>
         <w:rPr>
           <w:rFonts w:cs="Arial"/>
         </w:rPr>
         <w:t>Buzón de Notificaciones</w:t>
       </w:r>
+      <w:bookmarkEnd w:id="34"/>
       <w:bookmarkEnd w:id="35"/>
       <w:bookmarkEnd w:id="36"/>
-      <w:bookmarkEnd w:id="37"/>
     </w:p>
     <w:p>
       <w:pPr>
@@ -6145,7 +6143,7 @@
               </wp:anchor>
             </w:drawing>
           </mc:Choice>
-          <mc:Fallback xmlns:cx1="http://schemas.microsoft.com/office/drawing/2015/9/8/chartex">
+          <mc:Fallback>
             <w:pict>
               <v:rect w14:anchorId="692FE51F" id="Rectángulo 82" o:spid="_x0000_s1026" style="position:absolute;margin-left:-.8pt;margin-top:12.85pt;width:25.5pt;height:23.8pt;z-index:251940864;visibility:visible;mso-wrap-style:square;mso-width-percent:0;mso-height-percent:0;mso-wrap-distance-left:9pt;mso-wrap-distance-top:0;mso-wrap-distance-right:9pt;mso-wrap-distance-bottom:0;mso-position-horizontal:absolute;mso-position-horizontal-relative:right-margin-area;mso-position-vertical:absolute;mso-position-vertical-relative:text;mso-width-percent:0;mso-height-percent:0;mso-width-relative:margin;mso-height-relative:margin;v-text-anchor:middle" o:gfxdata="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" filled="f" strokecolor="red" strokeweight="2.25pt">
                 <w10:wrap anchorx="margin"/>
@@ -7161,18 +7159,18 @@
           <w:rFonts w:cs="Arial"/>
         </w:rPr>
       </w:pPr>
-      <w:bookmarkStart w:id="38" w:name="_Toc124335014"/>
-      <w:bookmarkStart w:id="39" w:name="_Toc124345695"/>
-      <w:bookmarkStart w:id="40" w:name="_Toc132297580"/>
+      <w:bookmarkStart w:id="37" w:name="_Toc124335014"/>
+      <w:bookmarkStart w:id="38" w:name="_Toc124345695"/>
+      <w:bookmarkStart w:id="39" w:name="_Toc132297580"/>
       <w:r>
         <w:rPr>
           <w:rFonts w:cs="Arial"/>
         </w:rPr>
         <w:t>Calendario de Eventos</w:t>
       </w:r>
+      <w:bookmarkEnd w:id="37"/>
       <w:bookmarkEnd w:id="38"/>
       <w:bookmarkEnd w:id="39"/>
-      <w:bookmarkEnd w:id="40"/>
     </w:p>
     <w:p>
       <w:pPr>
@@ -7283,7 +7281,7 @@
               </wp:anchor>
             </w:drawing>
           </mc:Choice>
-          <mc:Fallback xmlns:cx1="http://schemas.microsoft.com/office/drawing/2015/9/8/chartex">
+          <mc:Fallback>
             <w:pict>
               <v:rect w14:anchorId="27A263AB" id="Rectángulo 58" o:spid="_x0000_s1026" style="position:absolute;margin-left:7.05pt;margin-top:14.55pt;width:19pt;height:16pt;z-index:251937792;visibility:visible;mso-wrap-style:square;mso-width-percent:0;mso-height-percent:0;mso-wrap-distance-left:9pt;mso-wrap-distance-top:0;mso-wrap-distance-right:9pt;mso-wrap-distance-bottom:0;mso-position-horizontal:absolute;mso-position-horizontal-relative:right-margin-area;mso-position-vertical:absolute;mso-position-vertical-relative:text;mso-width-percent:0;mso-height-percent:0;mso-width-relative:margin;mso-height-relative:margin;v-text-anchor:middle" o:gfxdata="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" filled="f" strokecolor="red" strokeweight="2.25pt">
                 <w10:wrap anchorx="margin"/>
@@ -7933,7 +7931,7 @@
           <w:rFonts w:cs="Arial"/>
         </w:rPr>
       </w:pPr>
-      <w:bookmarkStart w:id="41" w:name="_Toc132297581"/>
+      <w:bookmarkStart w:id="40" w:name="_Toc132297581"/>
       <w:r>
         <w:rPr>
           <w:rFonts w:cs="Arial"/>
@@ -7941,7 +7939,7 @@
         <w:lastRenderedPageBreak/>
         <w:t>Calendario de Eventos</w:t>
       </w:r>
-      <w:bookmarkEnd w:id="41"/>
+      <w:bookmarkEnd w:id="40"/>
     </w:p>
     <w:p>
       <w:pPr>
@@ -7983,6 +7981,7 @@
     <w:p>
       <w:pPr>
         <w:ind w:left="-993"/>
+        <w:jc w:val="right"/>
         <w:rPr>
           <w:rFonts w:ascii="Arial" w:hAnsi="Arial" w:cs="Arial"/>
           <w:b/>
@@ -7999,16 +7998,16 @@
         <mc:AlternateContent>
           <mc:Choice Requires="wps">
             <w:drawing>
-              <wp:anchor distT="0" distB="0" distL="114300" distR="114300" simplePos="0" relativeHeight="251961344" behindDoc="0" locked="0" layoutInCell="1" allowOverlap="1" wp14:anchorId="34BE5B4C" wp14:editId="069E4FBB">
+              <wp:anchor distT="0" distB="0" distL="114300" distR="114300" simplePos="0" relativeHeight="251961344" behindDoc="0" locked="0" layoutInCell="1" allowOverlap="1" wp14:anchorId="34BE5B4C" wp14:editId="041B86DF">
                 <wp:simplePos x="0" y="0"/>
                 <wp:positionH relativeFrom="rightMargin">
-                  <wp:align>left</wp:align>
+                  <wp:posOffset>-1066876</wp:posOffset>
                 </wp:positionH>
                 <wp:positionV relativeFrom="paragraph">
-                  <wp:posOffset>152287</wp:posOffset>
+                  <wp:posOffset>186690</wp:posOffset>
                 </wp:positionV>
-                <wp:extent cx="289239" cy="262550"/>
-                <wp:effectExtent l="19050" t="19050" r="15875" b="23495"/>
+                <wp:extent cx="190195" cy="138989"/>
+                <wp:effectExtent l="19050" t="19050" r="19685" b="13970"/>
                 <wp:wrapNone/>
                 <wp:docPr id="25" name="Rectángulo 25"/>
                 <wp:cNvGraphicFramePr/>
@@ -8019,7 +8018,7 @@
                       <wps:spPr>
                         <a:xfrm>
                           <a:off x="0" y="0"/>
-                          <a:ext cx="289239" cy="262550"/>
+                          <a:ext cx="190195" cy="138989"/>
                         </a:xfrm>
                         <a:prstGeom prst="rect">
                           <a:avLst/>
@@ -8063,9 +8062,9 @@
               </wp:anchor>
             </w:drawing>
           </mc:Choice>
-          <mc:Fallback xmlns:cx1="http://schemas.microsoft.com/office/drawing/2015/9/8/chartex">
+          <mc:Fallback>
             <w:pict>
-              <v:rect w14:anchorId="631888AA" id="Rectángulo 25" o:spid="_x0000_s1026" style="position:absolute;margin-left:0;margin-top:12pt;width:22.75pt;height:20.65pt;z-index:251961344;visibility:visible;mso-wrap-style:square;mso-width-percent:0;mso-height-percent:0;mso-wrap-distance-left:9pt;mso-wrap-distance-top:0;mso-wrap-distance-right:9pt;mso-wrap-distance-bottom:0;mso-position-horizontal:left;mso-position-horizontal-relative:right-margin-area;mso-position-vertical:absolute;mso-position-vertical-relative:text;mso-width-percent:0;mso-height-percent:0;mso-width-relative:margin;mso-height-relative:margin;v-text-anchor:middle" o:gfxdata="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" filled="f" strokecolor="red" strokeweight="2.25pt">
+              <v:rect w14:anchorId="432C0FAB" id="Rectángulo 25" o:spid="_x0000_s1026" style="position:absolute;margin-left:-84pt;margin-top:14.7pt;width:15pt;height:10.95pt;z-index:251961344;visibility:visible;mso-wrap-style:square;mso-width-percent:0;mso-height-percent:0;mso-wrap-distance-left:9pt;mso-wrap-distance-top:0;mso-wrap-distance-right:9pt;mso-wrap-distance-bottom:0;mso-position-horizontal:absolute;mso-position-horizontal-relative:right-margin-area;mso-position-vertical:absolute;mso-position-vertical-relative:text;mso-width-percent:0;mso-height-percent:0;mso-width-relative:margin;mso-height-relative:margin;v-text-anchor:middle" o:gfxdata="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" filled="f" strokecolor="red" strokeweight="2.25pt">
                 <w10:wrap anchorx="margin"/>
               </v:rect>
             </w:pict>
@@ -8074,14 +8073,18 @@
       </w:r>
       <w:r>
         <w:rPr>
+          <w:rFonts w:ascii="Arial" w:hAnsi="Arial" w:cs="Arial"/>
+          <w:b/>
           <w:noProof/>
+          <w:sz w:val="24"/>
+          <w:szCs w:val="24"/>
           <w:lang w:val="es-MX" w:eastAsia="es-MX"/>
         </w:rPr>
         <w:drawing>
-          <wp:inline distT="0" distB="0" distL="0" distR="0" wp14:anchorId="17F5DFF4" wp14:editId="6D9F8B97">
-            <wp:extent cx="6391747" cy="2301029"/>
-            <wp:effectExtent l="152400" t="152400" r="352425" b="366395"/>
-            <wp:docPr id="20" name="Imagen 20"/>
+          <wp:inline distT="0" distB="0" distL="0" distR="0" wp14:anchorId="2EE1A997" wp14:editId="1E5600E3">
+            <wp:extent cx="5596255" cy="2772410"/>
+            <wp:effectExtent l="152400" t="152400" r="366395" b="370840"/>
+            <wp:docPr id="5" name="Imagen 5"/>
             <wp:cNvGraphicFramePr>
               <a:graphicFrameLocks xmlns:a="http://schemas.openxmlformats.org/drawingml/2006/main" noChangeAspect="1"/>
             </wp:cNvGraphicFramePr>
@@ -8089,19 +8092,28 @@
               <a:graphicData uri="http://schemas.openxmlformats.org/drawingml/2006/picture">
                 <pic:pic xmlns:pic="http://schemas.openxmlformats.org/drawingml/2006/picture">
                   <pic:nvPicPr>
-                    <pic:cNvPr id="1" name=""/>
-                    <pic:cNvPicPr/>
+                    <pic:cNvPr id="0" name="Picture 2"/>
+                    <pic:cNvPicPr>
+                      <a:picLocks noChangeAspect="1" noChangeArrowheads="1"/>
+                    </pic:cNvPicPr>
                   </pic:nvPicPr>
                   <pic:blipFill>
-                    <a:blip r:embed="rId23"/>
+                    <a:blip r:embed="rId23" cstate="print">
+                      <a:extLst>
+                        <a:ext uri="{28A0092B-C50C-407E-A947-70E740481C1C}">
+                          <a14:useLocalDpi xmlns:a14="http://schemas.microsoft.com/office/drawing/2010/main" val="0"/>
+                        </a:ext>
+                      </a:extLst>
+                    </a:blip>
+                    <a:srcRect/>
                     <a:stretch>
                       <a:fillRect/>
                     </a:stretch>
                   </pic:blipFill>
-                  <pic:spPr>
+                  <pic:spPr bwMode="auto">
                     <a:xfrm>
                       <a:off x="0" y="0"/>
-                      <a:ext cx="6402543" cy="2304916"/>
+                      <a:ext cx="5596255" cy="2772410"/>
                     </a:xfrm>
                     <a:prstGeom prst="rect">
                       <a:avLst/>
@@ -8123,6 +8135,8 @@
           </wp:inline>
         </w:drawing>
       </w:r>
+      <w:bookmarkStart w:id="41" w:name="_GoBack"/>
+      <w:bookmarkEnd w:id="41"/>
     </w:p>
     <w:p>
       <w:pPr>
@@ -8810,177 +8824,17 @@
       <w:r>
         <w:rPr>
           <w:rFonts w:ascii="Arial" w:hAnsi="Arial" w:cs="Arial"/>
+          <w:b/>
           <w:noProof/>
+          <w:sz w:val="24"/>
+          <w:szCs w:val="24"/>
           <w:lang w:val="es-MX" w:eastAsia="es-MX"/>
         </w:rPr>
-        <mc:AlternateContent>
-          <mc:Choice Requires="wps">
-            <w:drawing>
-              <wp:anchor distT="0" distB="0" distL="114300" distR="114300" simplePos="0" relativeHeight="251945984" behindDoc="0" locked="0" layoutInCell="1" allowOverlap="1" wp14:anchorId="753AE490" wp14:editId="22210228">
-                <wp:simplePos x="0" y="0"/>
-                <wp:positionH relativeFrom="leftMargin">
-                  <wp:posOffset>968721</wp:posOffset>
-                </wp:positionH>
-                <wp:positionV relativeFrom="paragraph">
-                  <wp:posOffset>652628</wp:posOffset>
-                </wp:positionV>
-                <wp:extent cx="977774" cy="534155"/>
-                <wp:effectExtent l="19050" t="19050" r="13335" b="18415"/>
-                <wp:wrapNone/>
-                <wp:docPr id="94" name="Rectángulo 94"/>
-                <wp:cNvGraphicFramePr/>
-                <a:graphic xmlns:a="http://schemas.openxmlformats.org/drawingml/2006/main">
-                  <a:graphicData uri="http://schemas.microsoft.com/office/word/2010/wordprocessingShape">
-                    <wps:wsp>
-                      <wps:cNvSpPr/>
-                      <wps:spPr>
-                        <a:xfrm>
-                          <a:off x="0" y="0"/>
-                          <a:ext cx="977774" cy="534155"/>
-                        </a:xfrm>
-                        <a:prstGeom prst="rect">
-                          <a:avLst/>
-                        </a:prstGeom>
-                        <a:noFill/>
-                        <a:ln w="28575">
-                          <a:solidFill>
-                            <a:srgbClr val="FF0000"/>
-                          </a:solidFill>
-                        </a:ln>
-                      </wps:spPr>
-                      <wps:style>
-                        <a:lnRef idx="2">
-                          <a:schemeClr val="accent6"/>
-                        </a:lnRef>
-                        <a:fillRef idx="1">
-                          <a:schemeClr val="lt1"/>
-                        </a:fillRef>
-                        <a:effectRef idx="0">
-                          <a:schemeClr val="accent6"/>
-                        </a:effectRef>
-                        <a:fontRef idx="minor">
-                          <a:schemeClr val="dk1"/>
-                        </a:fontRef>
-                      </wps:style>
-                      <wps:bodyPr rot="0" spcFirstLastPara="0" vertOverflow="overflow" horzOverflow="overflow" vert="horz" wrap="square" lIns="91440" tIns="45720" rIns="91440" bIns="45720" numCol="1" spcCol="0" rtlCol="0" fromWordArt="0" anchor="ctr" anchorCtr="0" forceAA="0" compatLnSpc="1">
-                        <a:prstTxWarp prst="textNoShape">
-                          <a:avLst/>
-                        </a:prstTxWarp>
-                        <a:noAutofit/>
-                      </wps:bodyPr>
-                    </wps:wsp>
-                  </a:graphicData>
-                </a:graphic>
-                <wp14:sizeRelH relativeFrom="margin">
-                  <wp14:pctWidth>0</wp14:pctWidth>
-                </wp14:sizeRelH>
-                <wp14:sizeRelV relativeFrom="margin">
-                  <wp14:pctHeight>0</wp14:pctHeight>
-                </wp14:sizeRelV>
-              </wp:anchor>
-            </w:drawing>
-          </mc:Choice>
-          <mc:Fallback xmlns:cx1="http://schemas.microsoft.com/office/drawing/2015/9/8/chartex">
-            <w:pict>
-              <v:rect w14:anchorId="509C9052" id="Rectángulo 94" o:spid="_x0000_s1026" style="position:absolute;margin-left:76.3pt;margin-top:51.4pt;width:77pt;height:42.05pt;z-index:251945984;visibility:visible;mso-wrap-style:square;mso-width-percent:0;mso-height-percent:0;mso-wrap-distance-left:9pt;mso-wrap-distance-top:0;mso-wrap-distance-right:9pt;mso-wrap-distance-bottom:0;mso-position-horizontal:absolute;mso-position-horizontal-relative:left-margin-area;mso-position-vertical:absolute;mso-position-vertical-relative:text;mso-width-percent:0;mso-height-percent:0;mso-width-relative:margin;mso-height-relative:margin;v-text-anchor:middle" o:gfxdata="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" filled="f" strokecolor="red" strokeweight="2.25pt">
-                <w10:wrap anchorx="margin"/>
-              </v:rect>
-            </w:pict>
-          </mc:Fallback>
-        </mc:AlternateContent>
-      </w:r>
-      <w:r>
-        <w:rPr>
-          <w:rFonts w:ascii="Arial" w:hAnsi="Arial" w:cs="Arial"/>
-          <w:noProof/>
-          <w:lang w:val="es-MX" w:eastAsia="es-MX"/>
-        </w:rPr>
-        <mc:AlternateContent>
-          <mc:Choice Requires="wps">
-            <w:drawing>
-              <wp:anchor distT="0" distB="0" distL="114300" distR="114300" simplePos="0" relativeHeight="251943936" behindDoc="0" locked="0" layoutInCell="1" allowOverlap="1" wp14:anchorId="0F971924" wp14:editId="4DC8645D">
-                <wp:simplePos x="0" y="0"/>
-                <wp:positionH relativeFrom="leftMargin">
-                  <wp:posOffset>5450186</wp:posOffset>
-                </wp:positionH>
-                <wp:positionV relativeFrom="paragraph">
-                  <wp:posOffset>1142378</wp:posOffset>
-                </wp:positionV>
-                <wp:extent cx="1086064" cy="269164"/>
-                <wp:effectExtent l="19050" t="19050" r="19050" b="17145"/>
-                <wp:wrapNone/>
-                <wp:docPr id="27" name="Rectángulo 27"/>
-                <wp:cNvGraphicFramePr/>
-                <a:graphic xmlns:a="http://schemas.openxmlformats.org/drawingml/2006/main">
-                  <a:graphicData uri="http://schemas.microsoft.com/office/word/2010/wordprocessingShape">
-                    <wps:wsp>
-                      <wps:cNvSpPr/>
-                      <wps:spPr>
-                        <a:xfrm>
-                          <a:off x="0" y="0"/>
-                          <a:ext cx="1086064" cy="269164"/>
-                        </a:xfrm>
-                        <a:prstGeom prst="rect">
-                          <a:avLst/>
-                        </a:prstGeom>
-                        <a:noFill/>
-                        <a:ln w="28575">
-                          <a:solidFill>
-                            <a:srgbClr val="FF0000"/>
-                          </a:solidFill>
-                        </a:ln>
-                      </wps:spPr>
-                      <wps:style>
-                        <a:lnRef idx="2">
-                          <a:schemeClr val="accent6"/>
-                        </a:lnRef>
-                        <a:fillRef idx="1">
-                          <a:schemeClr val="lt1"/>
-                        </a:fillRef>
-                        <a:effectRef idx="0">
-                          <a:schemeClr val="accent6"/>
-                        </a:effectRef>
-                        <a:fontRef idx="minor">
-                          <a:schemeClr val="dk1"/>
-                        </a:fontRef>
-                      </wps:style>
-                      <wps:bodyPr rot="0" spcFirstLastPara="0" vertOverflow="overflow" horzOverflow="overflow" vert="horz" wrap="square" lIns="91440" tIns="45720" rIns="91440" bIns="45720" numCol="1" spcCol="0" rtlCol="0" fromWordArt="0" anchor="ctr" anchorCtr="0" forceAA="0" compatLnSpc="1">
-                        <a:prstTxWarp prst="textNoShape">
-                          <a:avLst/>
-                        </a:prstTxWarp>
-                        <a:noAutofit/>
-                      </wps:bodyPr>
-                    </wps:wsp>
-                  </a:graphicData>
-                </a:graphic>
-                <wp14:sizeRelH relativeFrom="margin">
-                  <wp14:pctWidth>0</wp14:pctWidth>
-                </wp14:sizeRelH>
-                <wp14:sizeRelV relativeFrom="margin">
-                  <wp14:pctHeight>0</wp14:pctHeight>
-                </wp14:sizeRelV>
-              </wp:anchor>
-            </w:drawing>
-          </mc:Choice>
-          <mc:Fallback xmlns:cx1="http://schemas.microsoft.com/office/drawing/2015/9/8/chartex">
-            <w:pict>
-              <v:rect w14:anchorId="50006C77" id="Rectángulo 27" o:spid="_x0000_s1026" style="position:absolute;margin-left:429.15pt;margin-top:89.95pt;width:85.5pt;height:21.2pt;z-index:251943936;visibility:visible;mso-wrap-style:square;mso-width-percent:0;mso-height-percent:0;mso-wrap-distance-left:9pt;mso-wrap-distance-top:0;mso-wrap-distance-right:9pt;mso-wrap-distance-bottom:0;mso-position-horizontal:absolute;mso-position-horizontal-relative:left-margin-area;mso-position-vertical:absolute;mso-position-vertical-relative:text;mso-width-percent:0;mso-height-percent:0;mso-width-relative:margin;mso-height-relative:margin;v-text-anchor:middle" o:gfxdata="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" filled="f" strokecolor="red" strokeweight="2.25pt">
-                <w10:wrap anchorx="margin"/>
-              </v:rect>
-            </w:pict>
-          </mc:Fallback>
-        </mc:AlternateContent>
-      </w:r>
-      <w:r>
-        <w:rPr>
-          <w:noProof/>
-          <w:lang w:val="es-MX" w:eastAsia="es-MX"/>
-        </w:rPr>
         <w:drawing>
-          <wp:inline distT="0" distB="0" distL="0" distR="0" wp14:anchorId="18609341" wp14:editId="3E3DB66A">
-            <wp:extent cx="5612130" cy="2020957"/>
-            <wp:effectExtent l="152400" t="152400" r="369570" b="360680"/>
-            <wp:docPr id="38" name="Imagen 38"/>
+          <wp:inline distT="0" distB="0" distL="0" distR="0" wp14:anchorId="356BEDE8" wp14:editId="4936881E">
+            <wp:extent cx="5596255" cy="2772410"/>
+            <wp:effectExtent l="152400" t="152400" r="366395" b="370840"/>
+            <wp:docPr id="3" name="Imagen 3"/>
             <wp:cNvGraphicFramePr>
               <a:graphicFrameLocks xmlns:a="http://schemas.openxmlformats.org/drawingml/2006/main" noChangeAspect="1"/>
             </wp:cNvGraphicFramePr>
@@ -8988,19 +8842,28 @@
               <a:graphicData uri="http://schemas.openxmlformats.org/drawingml/2006/picture">
                 <pic:pic xmlns:pic="http://schemas.openxmlformats.org/drawingml/2006/picture">
                   <pic:nvPicPr>
-                    <pic:cNvPr id="1" name=""/>
-                    <pic:cNvPicPr/>
+                    <pic:cNvPr id="0" name="Picture 1"/>
+                    <pic:cNvPicPr>
+                      <a:picLocks noChangeAspect="1" noChangeArrowheads="1"/>
+                    </pic:cNvPicPr>
                   </pic:nvPicPr>
                   <pic:blipFill>
-                    <a:blip r:embed="rId23"/>
+                    <a:blip r:embed="rId23" cstate="print">
+                      <a:extLst>
+                        <a:ext uri="{28A0092B-C50C-407E-A947-70E740481C1C}">
+                          <a14:useLocalDpi xmlns:a14="http://schemas.microsoft.com/office/drawing/2010/main" val="0"/>
+                        </a:ext>
+                      </a:extLst>
+                    </a:blip>
+                    <a:srcRect/>
                     <a:stretch>
                       <a:fillRect/>
                     </a:stretch>
                   </pic:blipFill>
-                  <pic:spPr>
+                  <pic:spPr bwMode="auto">
                     <a:xfrm>
                       <a:off x="0" y="0"/>
-                      <a:ext cx="5612130" cy="2020957"/>
+                      <a:ext cx="5596255" cy="2772410"/>
                     </a:xfrm>
                     <a:prstGeom prst="rect">
                       <a:avLst/>
@@ -9037,7 +8900,7 @@
 </file>
 
 <file path=word/endnotes.xml><?xml version="1.0" encoding="utf-8"?>
-<w:endnotes xmlns:wpc="http://schemas.microsoft.com/office/word/2010/wordprocessingCanvas" xmlns:cx="http://schemas.microsoft.com/office/drawing/2014/chartex" xmlns:mc="http://schemas.openxmlformats.org/markup-compatibility/2006" xmlns:o="urn:schemas-microsoft-com:office:office" xmlns:r="http://schemas.openxmlformats.org/officeDocument/2006/relationships" xmlns:m="http://schemas.openxmlformats.org/officeDocument/2006/math" xmlns:v="urn:schemas-microsoft-com:vml" xmlns:wp14="http://schemas.microsoft.com/office/word/2010/wordprocessingDrawing" xmlns:wp="http://schemas.openxmlformats.org/drawingml/2006/wordprocessingDrawing" xmlns:w10="urn:schemas-microsoft-com:office:word" xmlns:w="http://schemas.openxmlformats.org/wordprocessingml/2006/main" xmlns:w14="http://schemas.microsoft.com/office/word/2010/wordml" xmlns:w15="http://schemas.microsoft.com/office/word/2012/wordml" xmlns:w16se="http://schemas.microsoft.com/office/word/2015/wordml/symex" xmlns:wpg="http://schemas.microsoft.com/office/word/2010/wordprocessingGroup" xmlns:wpi="http://schemas.microsoft.com/office/word/2010/wordprocessingInk" xmlns:wne="http://schemas.microsoft.com/office/word/2006/wordml" xmlns:wps="http://schemas.microsoft.com/office/word/2010/wordprocessingShape" mc:Ignorable="w14 w15 w16se wp14">
+<w:endnotes xmlns:wpc="http://schemas.microsoft.com/office/word/2010/wordprocessingCanvas" xmlns:cx="http://schemas.microsoft.com/office/drawing/2014/chartex" xmlns:cx1="http://schemas.microsoft.com/office/drawing/2015/9/8/chartex" xmlns:mc="http://schemas.openxmlformats.org/markup-compatibility/2006" xmlns:o="urn:schemas-microsoft-com:office:office" xmlns:r="http://schemas.openxmlformats.org/officeDocument/2006/relationships" xmlns:m="http://schemas.openxmlformats.org/officeDocument/2006/math" xmlns:v="urn:schemas-microsoft-com:vml" xmlns:wp14="http://schemas.microsoft.com/office/word/2010/wordprocessingDrawing" xmlns:wp="http://schemas.openxmlformats.org/drawingml/2006/wordprocessingDrawing" xmlns:w10="urn:schemas-microsoft-com:office:word" xmlns:w="http://schemas.openxmlformats.org/wordprocessingml/2006/main" xmlns:w14="http://schemas.microsoft.com/office/word/2010/wordml" xmlns:w15="http://schemas.microsoft.com/office/word/2012/wordml" xmlns:w16se="http://schemas.microsoft.com/office/word/2015/wordml/symex" xmlns:wpg="http://schemas.microsoft.com/office/word/2010/wordprocessingGroup" xmlns:wpi="http://schemas.microsoft.com/office/word/2010/wordprocessingInk" xmlns:wne="http://schemas.microsoft.com/office/word/2006/wordml" xmlns:wps="http://schemas.microsoft.com/office/word/2010/wordprocessingShape" mc:Ignorable="w14 w15 w16se wp14">
   <w:endnote w:type="separator" w:id="-1">
     <w:p>
       <w:pPr>
@@ -9062,7 +8925,7 @@
 </file>
 
 <file path=word/footer1.xml><?xml version="1.0" encoding="utf-8"?>
-<w:ftr xmlns:wpc="http://schemas.microsoft.com/office/word/2010/wordprocessingCanvas" xmlns:cx="http://schemas.microsoft.com/office/drawing/2014/chartex" xmlns:mc="http://schemas.openxmlformats.org/markup-compatibility/2006" xmlns:o="urn:schemas-microsoft-com:office:office" xmlns:r="http://schemas.openxmlformats.org/officeDocument/2006/relationships" xmlns:m="http://schemas.openxmlformats.org/officeDocument/2006/math" xmlns:v="urn:schemas-microsoft-com:vml" xmlns:wp14="http://schemas.microsoft.com/office/word/2010/wordprocessingDrawing" xmlns:wp="http://schemas.openxmlformats.org/drawingml/2006/wordprocessingDrawing" xmlns:w10="urn:schemas-microsoft-com:office:word" xmlns:w="http://schemas.openxmlformats.org/wordprocessingml/2006/main" xmlns:w14="http://schemas.microsoft.com/office/word/2010/wordml" xmlns:w15="http://schemas.microsoft.com/office/word/2012/wordml" xmlns:w16se="http://schemas.microsoft.com/office/word/2015/wordml/symex" xmlns:wpg="http://schemas.microsoft.com/office/word/2010/wordprocessingGroup" xmlns:wpi="http://schemas.microsoft.com/office/word/2010/wordprocessingInk" xmlns:wne="http://schemas.microsoft.com/office/word/2006/wordml" xmlns:wps="http://schemas.microsoft.com/office/word/2010/wordprocessingShape" mc:Ignorable="w14 w15 w16se wp14">
+<w:ftr xmlns:wpc="http://schemas.microsoft.com/office/word/2010/wordprocessingCanvas" xmlns:cx="http://schemas.microsoft.com/office/drawing/2014/chartex" xmlns:cx1="http://schemas.microsoft.com/office/drawing/2015/9/8/chartex" xmlns:mc="http://schemas.openxmlformats.org/markup-compatibility/2006" xmlns:o="urn:schemas-microsoft-com:office:office" xmlns:r="http://schemas.openxmlformats.org/officeDocument/2006/relationships" xmlns:m="http://schemas.openxmlformats.org/officeDocument/2006/math" xmlns:v="urn:schemas-microsoft-com:vml" xmlns:wp14="http://schemas.microsoft.com/office/word/2010/wordprocessingDrawing" xmlns:wp="http://schemas.openxmlformats.org/drawingml/2006/wordprocessingDrawing" xmlns:w10="urn:schemas-microsoft-com:office:word" xmlns:w="http://schemas.openxmlformats.org/wordprocessingml/2006/main" xmlns:w14="http://schemas.microsoft.com/office/word/2010/wordml" xmlns:w15="http://schemas.microsoft.com/office/word/2012/wordml" xmlns:w16se="http://schemas.microsoft.com/office/word/2015/wordml/symex" xmlns:wpg="http://schemas.microsoft.com/office/word/2010/wordprocessingGroup" xmlns:wpi="http://schemas.microsoft.com/office/word/2010/wordprocessingInk" xmlns:wne="http://schemas.microsoft.com/office/word/2006/wordml" xmlns:wps="http://schemas.microsoft.com/office/word/2010/wordprocessingShape" mc:Ignorable="w14 w15 w16se wp14">
   <w:sdt>
     <w:sdtPr>
       <w:rPr>
@@ -9163,7 +9026,7 @@
                     </wp:anchor>
                   </w:drawing>
                 </mc:Choice>
-                <mc:Fallback xmlns:cx1="http://schemas.microsoft.com/office/drawing/2015/9/8/chartex">
+                <mc:Fallback>
                   <w:pict>
                     <v:line w14:anchorId="42D5C661" id="Conector recto 13" o:spid="_x0000_s1026" style="position:absolute;z-index:251662336;visibility:visible;mso-wrap-style:square;mso-width-percent:0;mso-height-percent:0;mso-wrap-distance-left:9pt;mso-wrap-distance-top:0;mso-wrap-distance-right:9pt;mso-wrap-distance-bottom:0;mso-position-horizontal:absolute;mso-position-horizontal-relative:text;mso-position-vertical:absolute;mso-position-vertical-relative:text;mso-width-percent:0;mso-height-percent:0;mso-width-relative:margin;mso-height-relative:margin" from="-17.55pt,-3pt" to="446.7pt,-2.25pt" o:gfxdata="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" strokecolor="#a5a5a5 [3206]" strokeweight="1.5pt">
                       <v:stroke joinstyle="miter"/>
@@ -9274,7 +9137,7 @@
                     </wp:anchor>
                   </w:drawing>
                 </mc:Choice>
-                <mc:Fallback xmlns:cx1="http://schemas.microsoft.com/office/drawing/2015/9/8/chartex">
+                <mc:Fallback>
                   <w:pict>
                     <v:rect w14:anchorId="2CD8D370" id="Rectángulo 11" o:spid="_x0000_s1026" style="position:absolute;margin-left:280.3pt;margin-top:-3.3pt;width:167.65pt;height:22.4pt;z-index:-251658241;visibility:visible;mso-wrap-style:square;mso-width-percent:0;mso-wrap-distance-left:9pt;mso-wrap-distance-top:0;mso-wrap-distance-right:9pt;mso-wrap-distance-bottom:0;mso-position-horizontal:absolute;mso-position-horizontal-relative:text;mso-position-vertical:absolute;mso-position-vertical-relative:text;mso-width-percent:0;mso-width-relative:margin;v-text-anchor:middle" o:gfxdata="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" fillcolor="#002060" stroked="f" strokeweight="1pt">
                       <v:fill color2="#002060" o:opacity2="15728f" rotate="t" angle="90" colors="0 #002060;34734f #002060;40632f #002060;45815f #072766;46531f #002060;60293f #002060;1 #002060" focus="100%" type="gradient"/>
@@ -9405,7 +9268,7 @@
 </file>
 
 <file path=word/footnotes.xml><?xml version="1.0" encoding="utf-8"?>
-<w:footnotes xmlns:wpc="http://schemas.microsoft.com/office/word/2010/wordprocessingCanvas" xmlns:cx="http://schemas.microsoft.com/office/drawing/2014/chartex" xmlns:mc="http://schemas.openxmlformats.org/markup-compatibility/2006" xmlns:o="urn:schemas-microsoft-com:office:office" xmlns:r="http://schemas.openxmlformats.org/officeDocument/2006/relationships" xmlns:m="http://schemas.openxmlformats.org/officeDocument/2006/math" xmlns:v="urn:schemas-microsoft-com:vml" xmlns:wp14="http://schemas.microsoft.com/office/word/2010/wordprocessingDrawing" xmlns:wp="http://schemas.openxmlformats.org/drawingml/2006/wordprocessingDrawing" xmlns:w10="urn:schemas-microsoft-com:office:word" xmlns:w="http://schemas.openxmlformats.org/wordprocessingml/2006/main" xmlns:w14="http://schemas.microsoft.com/office/word/2010/wordml" xmlns:w15="http://schemas.microsoft.com/office/word/2012/wordml" xmlns:w16se="http://schemas.microsoft.com/office/word/2015/wordml/symex" xmlns:wpg="http://schemas.microsoft.com/office/word/2010/wordprocessingGroup" xmlns:wpi="http://schemas.microsoft.com/office/word/2010/wordprocessingInk" xmlns:wne="http://schemas.microsoft.com/office/word/2006/wordml" xmlns:wps="http://schemas.microsoft.com/office/word/2010/wordprocessingShape" mc:Ignorable="w14 w15 w16se wp14">
+<w:footnotes xmlns:wpc="http://schemas.microsoft.com/office/word/2010/wordprocessingCanvas" xmlns:cx="http://schemas.microsoft.com/office/drawing/2014/chartex" xmlns:cx1="http://schemas.microsoft.com/office/drawing/2015/9/8/chartex" xmlns:mc="http://schemas.openxmlformats.org/markup-compatibility/2006" xmlns:o="urn:schemas-microsoft-com:office:office" xmlns:r="http://schemas.openxmlformats.org/officeDocument/2006/relationships" xmlns:m="http://schemas.openxmlformats.org/officeDocument/2006/math" xmlns:v="urn:schemas-microsoft-com:vml" xmlns:wp14="http://schemas.microsoft.com/office/word/2010/wordprocessingDrawing" xmlns:wp="http://schemas.openxmlformats.org/drawingml/2006/wordprocessingDrawing" xmlns:w10="urn:schemas-microsoft-com:office:word" xmlns:w="http://schemas.openxmlformats.org/wordprocessingml/2006/main" xmlns:w14="http://schemas.microsoft.com/office/word/2010/wordml" xmlns:w15="http://schemas.microsoft.com/office/word/2012/wordml" xmlns:w16se="http://schemas.microsoft.com/office/word/2015/wordml/symex" xmlns:wpg="http://schemas.microsoft.com/office/word/2010/wordprocessingGroup" xmlns:wpi="http://schemas.microsoft.com/office/word/2010/wordprocessingInk" xmlns:wne="http://schemas.microsoft.com/office/word/2006/wordml" xmlns:wps="http://schemas.microsoft.com/office/word/2010/wordprocessingShape" mc:Ignorable="w14 w15 w16se wp14">
   <w:footnote w:type="separator" w:id="-1">
     <w:p>
       <w:pPr>
@@ -9430,7 +9293,7 @@
 </file>
 
 <file path=word/header1.xml><?xml version="1.0" encoding="utf-8"?>
-<w:hdr xmlns:wpc="http://schemas.microsoft.com/office/word/2010/wordprocessingCanvas" xmlns:cx="http://schemas.microsoft.com/office/drawing/2014/chartex" xmlns:mc="http://schemas.openxmlformats.org/markup-compatibility/2006" xmlns:o="urn:schemas-microsoft-com:office:office" xmlns:r="http://schemas.openxmlformats.org/officeDocument/2006/relationships" xmlns:m="http://schemas.openxmlformats.org/officeDocument/2006/math" xmlns:v="urn:schemas-microsoft-com:vml" xmlns:wp14="http://schemas.microsoft.com/office/word/2010/wordprocessingDrawing" xmlns:wp="http://schemas.openxmlformats.org/drawingml/2006/wordprocessingDrawing" xmlns:w10="urn:schemas-microsoft-com:office:word" xmlns:w="http://schemas.openxmlformats.org/wordprocessingml/2006/main" xmlns:w14="http://schemas.microsoft.com/office/word/2010/wordml" xmlns:w15="http://schemas.microsoft.com/office/word/2012/wordml" xmlns:w16se="http://schemas.microsoft.com/office/word/2015/wordml/symex" xmlns:wpg="http://schemas.microsoft.com/office/word/2010/wordprocessingGroup" xmlns:wpi="http://schemas.microsoft.com/office/word/2010/wordprocessingInk" xmlns:wne="http://schemas.microsoft.com/office/word/2006/wordml" xmlns:wps="http://schemas.microsoft.com/office/word/2010/wordprocessingShape" mc:Ignorable="w14 w15 w16se wp14">
+<w:hdr xmlns:wpc="http://schemas.microsoft.com/office/word/2010/wordprocessingCanvas" xmlns:cx="http://schemas.microsoft.com/office/drawing/2014/chartex" xmlns:cx1="http://schemas.microsoft.com/office/drawing/2015/9/8/chartex" xmlns:mc="http://schemas.openxmlformats.org/markup-compatibility/2006" xmlns:o="urn:schemas-microsoft-com:office:office" xmlns:r="http://schemas.openxmlformats.org/officeDocument/2006/relationships" xmlns:m="http://schemas.openxmlformats.org/officeDocument/2006/math" xmlns:v="urn:schemas-microsoft-com:vml" xmlns:wp14="http://schemas.microsoft.com/office/word/2010/wordprocessingDrawing" xmlns:wp="http://schemas.openxmlformats.org/drawingml/2006/wordprocessingDrawing" xmlns:w10="urn:schemas-microsoft-com:office:word" xmlns:w="http://schemas.openxmlformats.org/wordprocessingml/2006/main" xmlns:w14="http://schemas.microsoft.com/office/word/2010/wordml" xmlns:w15="http://schemas.microsoft.com/office/word/2012/wordml" xmlns:w16se="http://schemas.microsoft.com/office/word/2015/wordml/symex" xmlns:wpg="http://schemas.microsoft.com/office/word/2010/wordprocessingGroup" xmlns:wpi="http://schemas.microsoft.com/office/word/2010/wordprocessingInk" xmlns:wne="http://schemas.microsoft.com/office/word/2006/wordml" xmlns:wps="http://schemas.microsoft.com/office/word/2010/wordprocessingShape" mc:Ignorable="w14 w15 w16se wp14">
   <w:p>
     <w:pPr>
       <w:pStyle w:val="Encabezado"/>
@@ -9574,7 +9437,7 @@
             </wp:anchor>
           </w:drawing>
         </mc:Choice>
-        <mc:Fallback xmlns:cx1="http://schemas.microsoft.com/office/drawing/2015/9/8/chartex">
+        <mc:Fallback>
           <w:pict>
             <v:rect w14:anchorId="3FEC259C" id="Rectángulo 6" o:spid="_x0000_s1035" style="position:absolute;margin-left:310.95pt;margin-top:-1.4pt;width:165.5pt;height:24.45pt;z-index:251659264;visibility:visible;mso-wrap-style:square;mso-width-percent:0;mso-height-percent:0;mso-wrap-distance-left:9pt;mso-wrap-distance-top:0;mso-wrap-distance-right:9pt;mso-wrap-distance-bottom:0;mso-position-horizontal:absolute;mso-position-horizontal-relative:text;mso-position-vertical:absolute;mso-position-vertical-relative:text;mso-width-percent:0;mso-height-percent:0;mso-width-relative:margin;mso-height-relative:margin;v-text-anchor:middle" o:gfxdata="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" fillcolor="#002060" stroked="f" strokeweight="1pt">
               <v:textbox>
@@ -9717,7 +9580,7 @@
 </file>
 
 <file path=word/numbering.xml><?xml version="1.0" encoding="utf-8"?>
-<w:numbering xmlns:wpc="http://schemas.microsoft.com/office/word/2010/wordprocessingCanvas" xmlns:cx="http://schemas.microsoft.com/office/drawing/2014/chartex" xmlns:mc="http://schemas.openxmlformats.org/markup-compatibility/2006" xmlns:o="urn:schemas-microsoft-com:office:office" xmlns:r="http://schemas.openxmlformats.org/officeDocument/2006/relationships" xmlns:m="http://schemas.openxmlformats.org/officeDocument/2006/math" xmlns:v="urn:schemas-microsoft-com:vml" xmlns:wp14="http://schemas.microsoft.com/office/word/2010/wordprocessingDrawing" xmlns:wp="http://schemas.openxmlformats.org/drawingml/2006/wordprocessingDrawing" xmlns:w10="urn:schemas-microsoft-com:office:word" xmlns:w="http://schemas.openxmlformats.org/wordprocessingml/2006/main" xmlns:w14="http://schemas.microsoft.com/office/word/2010/wordml" xmlns:w15="http://schemas.microsoft.com/office/word/2012/wordml" xmlns:w16se="http://schemas.microsoft.com/office/word/2015/wordml/symex" xmlns:wpg="http://schemas.microsoft.com/office/word/2010/wordprocessingGroup" xmlns:wpi="http://schemas.microsoft.com/office/word/2010/wordprocessingInk" xmlns:wne="http://schemas.microsoft.com/office/word/2006/wordml" xmlns:wps="http://schemas.microsoft.com/office/word/2010/wordprocessingShape" mc:Ignorable="w14 w15 w16se wp14">
+<w:numbering xmlns:wpc="http://schemas.microsoft.com/office/word/2010/wordprocessingCanvas" xmlns:cx="http://schemas.microsoft.com/office/drawing/2014/chartex" xmlns:cx1="http://schemas.microsoft.com/office/drawing/2015/9/8/chartex" xmlns:mc="http://schemas.openxmlformats.org/markup-compatibility/2006" xmlns:o="urn:schemas-microsoft-com:office:office" xmlns:r="http://schemas.openxmlformats.org/officeDocument/2006/relationships" xmlns:m="http://schemas.openxmlformats.org/officeDocument/2006/math" xmlns:v="urn:schemas-microsoft-com:vml" xmlns:wp14="http://schemas.microsoft.com/office/word/2010/wordprocessingDrawing" xmlns:wp="http://schemas.openxmlformats.org/drawingml/2006/wordprocessingDrawing" xmlns:w10="urn:schemas-microsoft-com:office:word" xmlns:w="http://schemas.openxmlformats.org/wordprocessingml/2006/main" xmlns:w14="http://schemas.microsoft.com/office/word/2010/wordml" xmlns:w15="http://schemas.microsoft.com/office/word/2012/wordml" xmlns:w16se="http://schemas.microsoft.com/office/word/2015/wordml/symex" xmlns:wpg="http://schemas.microsoft.com/office/word/2010/wordprocessingGroup" xmlns:wpi="http://schemas.microsoft.com/office/word/2010/wordprocessingInk" xmlns:wne="http://schemas.microsoft.com/office/word/2006/wordml" xmlns:wps="http://schemas.microsoft.com/office/word/2010/wordprocessingShape" mc:Ignorable="w14 w15 w16se wp14">
   <w:abstractNum w:abstractNumId="0" w15:restartNumberingAfterBreak="0">
     <w:nsid w:val="33767D3B"/>
     <w:multiLevelType w:val="multilevel"/>
@@ -11417,7 +11280,7 @@
 </file>
 
 <file path=customXml/itemProps1.xml><?xml version="1.0" encoding="utf-8"?>
-<ds:datastoreItem xmlns:ds="http://schemas.openxmlformats.org/officeDocument/2006/customXml" ds:itemID="{5519E2DD-8B75-4925-BE4E-D0AE894C98F5}">
+<ds:datastoreItem xmlns:ds="http://schemas.openxmlformats.org/officeDocument/2006/customXml" ds:itemID="{D7C55E96-86F0-4A16-92EE-899273B3C340}">
   <ds:schemaRefs>
     <ds:schemaRef ds:uri="http://schemas.openxmlformats.org/officeDocument/2006/bibliography"/>
   </ds:schemaRefs>
